--- a/word document files/RoadMap.docx
+++ b/word document files/RoadMap.docx
@@ -1146,6 +1146,12 @@
           <w:lang w:val="en-US"/>
         </w:rPr>
         <w:t>maintenance margin that you can always use in the future.</w:t>
+      </w:r>
+      <w:r>
+        <w:rPr>
+          <w:lang w:val="en-US"/>
+        </w:rPr>
+        <w:t xml:space="preserve">   </w:t>
       </w:r>
     </w:p>
     <w:p>
@@ -10729,6 +10735,7 @@
   <w:style w:type="character" w:default="1" w:styleId="DefaultParagraphFont">
     <w:name w:val="Default Paragraph Font"/>
     <w:uiPriority w:val="1"/>
+    <w:semiHidden/>
     <w:unhideWhenUsed/>
   </w:style>
   <w:style w:type="table" w:default="1" w:styleId="TableNormal">
